--- a/01.Short Fundamentals/32.STRINGS AND REGULAR EXPRESSIONS - MORE EXERCISES/12. Programming-Fundamentals-Strings-and-Regular-Expressions-More-Exercises.docx
+++ b/01.Short Fundamentals/32.STRINGS AND REGULAR EXPRESSIONS - MORE EXERCISES/12. Programming-Fundamentals-Strings-and-Regular-Expressions-More-Exercises.docx
@@ -1,6 +1,6 @@
 
 <file path=word/document.xml><?xml version="1.0" encoding="utf-8"?>
-<w:document xmlns:wpc="http://schemas.microsoft.com/office/word/2010/wordprocessingCanvas" xmlns:cx="http://schemas.microsoft.com/office/drawing/2014/chartex" xmlns:cx1="http://schemas.microsoft.com/office/drawing/2015/9/8/chartex" xmlns:cx2="http://schemas.microsoft.com/office/drawing/2015/10/21/chartex" xmlns:cx3="http://schemas.microsoft.com/office/drawing/2016/5/9/chartex" xmlns:cx4="http://schemas.microsoft.com/office/drawing/2016/5/10/chartex" xmlns:cx5="http://schemas.microsoft.com/office/drawing/2016/5/11/chartex" xmlns:cx6="http://schemas.microsoft.com/office/drawing/2016/5/12/chartex" xmlns:cx7="http://schemas.microsoft.com/office/drawing/2016/5/13/chartex" xmlns:cx8="http://schemas.microsoft.com/office/drawing/2016/5/14/chartex" xmlns:mc="http://schemas.openxmlformats.org/markup-compatibility/2006" xmlns:aink="http://schemas.microsoft.com/office/drawing/2016/ink" xmlns:am3d="http://schemas.microsoft.com/office/drawing/2017/model3d" xmlns:o="urn:schemas-microsoft-com:office:office" xmlns:r="http://schemas.openxmlformats.org/officeDocument/2006/relationships" xmlns:m="http://schemas.openxmlformats.org/officeDocument/2006/math" xmlns:v="urn:schemas-microsoft-com:vml" xmlns:wp14="http://schemas.microsoft.com/office/word/2010/wordprocessingDrawing" xmlns:wp="http://schemas.openxmlformats.org/drawingml/2006/wordprocessingDrawing" xmlns:w10="urn:schemas-microsoft-com:office:word" xmlns:w="http://schemas.openxmlformats.org/wordprocessingml/2006/main" xmlns:w14="http://schemas.microsoft.com/office/word/2010/wordml" xmlns:w15="http://schemas.microsoft.com/office/word/2012/wordml" xmlns:w16cid="http://schemas.microsoft.com/office/word/2016/wordml/cid" xmlns:w16se="http://schemas.microsoft.com/office/word/2015/wordml/symex" xmlns:wpg="http://schemas.microsoft.com/office/word/2010/wordprocessingGroup" xmlns:wpi="http://schemas.microsoft.com/office/word/2010/wordprocessingInk" xmlns:wne="http://schemas.microsoft.com/office/word/2006/wordml" xmlns:wps="http://schemas.microsoft.com/office/word/2010/wordprocessingShape" mc:Ignorable="w14 w15 w16se w16cid wp14">
+<w:document xmlns:wpc="http://schemas.microsoft.com/office/word/2010/wordprocessingCanvas" xmlns:cx="http://schemas.microsoft.com/office/drawing/2014/chartex" xmlns:cx1="http://schemas.microsoft.com/office/drawing/2015/9/8/chartex" xmlns:mc="http://schemas.openxmlformats.org/markup-compatibility/2006" xmlns:o="urn:schemas-microsoft-com:office:office" xmlns:r="http://schemas.openxmlformats.org/officeDocument/2006/relationships" xmlns:m="http://schemas.openxmlformats.org/officeDocument/2006/math" xmlns:v="urn:schemas-microsoft-com:vml" xmlns:wp14="http://schemas.microsoft.com/office/word/2010/wordprocessingDrawing" xmlns:wp="http://schemas.openxmlformats.org/drawingml/2006/wordprocessingDrawing" xmlns:w10="urn:schemas-microsoft-com:office:word" xmlns:w="http://schemas.openxmlformats.org/wordprocessingml/2006/main" xmlns:w14="http://schemas.microsoft.com/office/word/2010/wordml" xmlns:w15="http://schemas.microsoft.com/office/word/2012/wordml" xmlns:w16se="http://schemas.microsoft.com/office/word/2015/wordml/symex" xmlns:wpg="http://schemas.microsoft.com/office/word/2010/wordprocessingGroup" xmlns:wpi="http://schemas.microsoft.com/office/word/2010/wordprocessingInk" xmlns:wne="http://schemas.microsoft.com/office/word/2006/wordml" xmlns:wps="http://schemas.microsoft.com/office/word/2010/wordprocessingShape" mc:Ignorable="w14 w15 w16se wp14">
   <w:body>
     <w:p>
       <w:pPr>
@@ -755,8 +755,6 @@
               </w:rPr>
               <w:t>I love **** and ****Script, but I hate Rxjava</w:t>
             </w:r>
-            <w:bookmarkStart w:id="0" w:name="_GoBack"/>
-            <w:bookmarkEnd w:id="0"/>
           </w:p>
         </w:tc>
       </w:tr>
@@ -1243,6 +1241,8 @@
                 <w:szCs w:val="18"/>
               </w:rPr>
             </w:pPr>
+            <w:bookmarkStart w:id="0" w:name="OLE_LINK18"/>
+            <w:bookmarkStart w:id="1" w:name="OLE_LINK19"/>
             <w:r>
               <w:rPr>
                 <w:rFonts w:ascii="Consolas" w:hAnsi="Consolas"/>
@@ -1253,6 +1253,8 @@
               </w:rPr>
               <w:t>She is not the one.</w:t>
             </w:r>
+            <w:bookmarkEnd w:id="0"/>
+            <w:bookmarkEnd w:id="1"/>
           </w:p>
         </w:tc>
       </w:tr>
@@ -1320,6 +1322,8 @@
                 <w:szCs w:val="18"/>
               </w:rPr>
             </w:pPr>
+            <w:bookmarkStart w:id="2" w:name="OLE_LINK16"/>
+            <w:bookmarkStart w:id="3" w:name="OLE_LINK17"/>
             <w:r>
               <w:rPr>
                 <w:rFonts w:ascii="Consolas" w:hAnsi="Consolas"/>
@@ -1330,6 +1334,8 @@
               </w:rPr>
               <w:t>Call her!</w:t>
             </w:r>
+            <w:bookmarkEnd w:id="2"/>
+            <w:bookmarkEnd w:id="3"/>
           </w:p>
         </w:tc>
       </w:tr>
@@ -4184,22 +4190,64 @@
             <w:pPr>
               <w:spacing w:before="0" w:after="0"/>
               <w:rPr>
+                <w:bCs/>
+              </w:rPr>
+            </w:pPr>
+            <w:r>
+              <w:rPr>
+                <w:bCs/>
+              </w:rPr>
+              <w:t>111000001110000</w:t>
+            </w:r>
+            <w:r>
+              <w:rPr>
+                <w:bCs/>
+              </w:rPr>
+              <w:t>|111111110111111111</w:t>
+            </w:r>
+          </w:p>
+          <w:p>
+            <w:pPr>
+              <w:spacing w:before="0" w:after="0"/>
+              <w:rPr>
+                <w:bCs/>
+              </w:rPr>
+            </w:pPr>
+          </w:p>
+          <w:p>
+            <w:pPr>
+              <w:spacing w:before="0" w:after="0"/>
+              <w:rPr>
                 <w:rFonts w:ascii="Consolas" w:hAnsi="Consolas"/>
                 <w:noProof/>
               </w:rPr>
             </w:pPr>
             <w:r>
               <w:rPr>
-                <w:bCs/>
-              </w:rPr>
-              <w:t>111000001110000</w:t>
-            </w:r>
-            <w:r>
-              <w:rPr>
-                <w:bCs/>
-              </w:rPr>
-              <w:t>|111111110111111111</w:t>
-            </w:r>
+                <w:b/>
+              </w:rPr>
+              <w:t>10101010101</w:t>
+            </w:r>
+            <w:r>
+              <w:rPr>
+                <w:b/>
+              </w:rPr>
+              <w:t>010101</w:t>
+            </w:r>
+            <w:r>
+              <w:rPr>
+                <w:b/>
+              </w:rPr>
+              <w:t>|</w:t>
+            </w:r>
+            <w:r>
+              <w:rPr>
+                <w:b/>
+              </w:rPr>
+              <w:t>1110011111111</w:t>
+            </w:r>
+            <w:bookmarkStart w:id="4" w:name="_GoBack"/>
+            <w:bookmarkEnd w:id="4"/>
           </w:p>
         </w:tc>
         <w:tc>
@@ -4211,6 +4259,7 @@
               <w:spacing w:before="0" w:after="0"/>
               <w:rPr>
                 <w:rFonts w:ascii="Consolas" w:hAnsi="Consolas"/>
+                <w:bCs/>
                 <w:noProof/>
               </w:rPr>
             </w:pPr>
@@ -4221,6 +4270,33 @@
                 <w:noProof/>
               </w:rPr>
               <w:t>Hi</w:t>
+            </w:r>
+          </w:p>
+          <w:p>
+            <w:pPr>
+              <w:spacing w:before="0" w:after="0"/>
+              <w:rPr>
+                <w:rFonts w:ascii="Consolas" w:hAnsi="Consolas"/>
+                <w:bCs/>
+                <w:noProof/>
+              </w:rPr>
+            </w:pPr>
+          </w:p>
+          <w:p>
+            <w:pPr>
+              <w:spacing w:before="0" w:after="0"/>
+              <w:rPr>
+                <w:rFonts w:ascii="Consolas" w:hAnsi="Consolas"/>
+                <w:noProof/>
+              </w:rPr>
+            </w:pPr>
+            <w:r>
+              <w:rPr>
+                <w:rFonts w:ascii="Consolas" w:hAnsi="Consolas"/>
+                <w:bCs/>
+                <w:noProof/>
+              </w:rPr>
+              <w:t>EJ</w:t>
             </w:r>
           </w:p>
         </w:tc>
@@ -4266,6 +4342,7 @@
               <w:rPr>
                 <w:b/>
               </w:rPr>
+              <w:lastRenderedPageBreak/>
               <w:t>Input</w:t>
             </w:r>
           </w:p>
@@ -4311,7 +4388,6 @@
               <w:rPr>
                 <w:bCs/>
               </w:rPr>
-              <w:lastRenderedPageBreak/>
               <w:t>01010101010101011</w:t>
             </w:r>
             <w:r>
@@ -5287,6 +5363,7 @@
               <w:spacing w:before="0" w:after="0"/>
             </w:pPr>
             <w:r>
+              <w:lastRenderedPageBreak/>
               <w:t>…</w:t>
             </w:r>
           </w:p>
@@ -5296,7 +5373,6 @@
               <w:spacing w:before="0" w:after="0"/>
             </w:pPr>
             <w:r>
-              <w:lastRenderedPageBreak/>
               <w:t>### {n</w:t>
             </w:r>
             <w:r>
@@ -6519,6 +6595,7 @@
         <w:spacing w:before="0" w:after="200"/>
       </w:pPr>
       <w:r>
+        <w:lastRenderedPageBreak/>
         <w:t>The s</w:t>
       </w:r>
       <w:r>
@@ -6536,7 +6613,6 @@
         <w:pStyle w:val="Heading3"/>
       </w:pPr>
       <w:r>
-        <w:lastRenderedPageBreak/>
         <w:t>Output</w:t>
       </w:r>
     </w:p>
@@ -7662,7 +7738,7 @@
 </file>
 
 <file path=word/endnotes.xml><?xml version="1.0" encoding="utf-8"?>
-<w:endnotes xmlns:wpc="http://schemas.microsoft.com/office/word/2010/wordprocessingCanvas" xmlns:cx="http://schemas.microsoft.com/office/drawing/2014/chartex" xmlns:cx1="http://schemas.microsoft.com/office/drawing/2015/9/8/chartex" xmlns:cx2="http://schemas.microsoft.com/office/drawing/2015/10/21/chartex" xmlns:cx3="http://schemas.microsoft.com/office/drawing/2016/5/9/chartex" xmlns:cx4="http://schemas.microsoft.com/office/drawing/2016/5/10/chartex" xmlns:cx5="http://schemas.microsoft.com/office/drawing/2016/5/11/chartex" xmlns:cx6="http://schemas.microsoft.com/office/drawing/2016/5/12/chartex" xmlns:cx7="http://schemas.microsoft.com/office/drawing/2016/5/13/chartex" xmlns:cx8="http://schemas.microsoft.com/office/drawing/2016/5/14/chartex" xmlns:mc="http://schemas.openxmlformats.org/markup-compatibility/2006" xmlns:aink="http://schemas.microsoft.com/office/drawing/2016/ink" xmlns:am3d="http://schemas.microsoft.com/office/drawing/2017/model3d" xmlns:o="urn:schemas-microsoft-com:office:office" xmlns:r="http://schemas.openxmlformats.org/officeDocument/2006/relationships" xmlns:m="http://schemas.openxmlformats.org/officeDocument/2006/math" xmlns:v="urn:schemas-microsoft-com:vml" xmlns:wp14="http://schemas.microsoft.com/office/word/2010/wordprocessingDrawing" xmlns:wp="http://schemas.openxmlformats.org/drawingml/2006/wordprocessingDrawing" xmlns:w10="urn:schemas-microsoft-com:office:word" xmlns:w="http://schemas.openxmlformats.org/wordprocessingml/2006/main" xmlns:w14="http://schemas.microsoft.com/office/word/2010/wordml" xmlns:w15="http://schemas.microsoft.com/office/word/2012/wordml" xmlns:w16cid="http://schemas.microsoft.com/office/word/2016/wordml/cid" xmlns:w16se="http://schemas.microsoft.com/office/word/2015/wordml/symex" xmlns:wpg="http://schemas.microsoft.com/office/word/2010/wordprocessingGroup" xmlns:wpi="http://schemas.microsoft.com/office/word/2010/wordprocessingInk" xmlns:wne="http://schemas.microsoft.com/office/word/2006/wordml" xmlns:wps="http://schemas.microsoft.com/office/word/2010/wordprocessingShape" mc:Ignorable="w14 w15 w16se w16cid wp14">
+<w:endnotes xmlns:wpc="http://schemas.microsoft.com/office/word/2010/wordprocessingCanvas" xmlns:cx="http://schemas.microsoft.com/office/drawing/2014/chartex" xmlns:cx1="http://schemas.microsoft.com/office/drawing/2015/9/8/chartex" xmlns:mc="http://schemas.openxmlformats.org/markup-compatibility/2006" xmlns:o="urn:schemas-microsoft-com:office:office" xmlns:r="http://schemas.openxmlformats.org/officeDocument/2006/relationships" xmlns:m="http://schemas.openxmlformats.org/officeDocument/2006/math" xmlns:v="urn:schemas-microsoft-com:vml" xmlns:wp14="http://schemas.microsoft.com/office/word/2010/wordprocessingDrawing" xmlns:wp="http://schemas.openxmlformats.org/drawingml/2006/wordprocessingDrawing" xmlns:w10="urn:schemas-microsoft-com:office:word" xmlns:w="http://schemas.openxmlformats.org/wordprocessingml/2006/main" xmlns:w14="http://schemas.microsoft.com/office/word/2010/wordml" xmlns:w15="http://schemas.microsoft.com/office/word/2012/wordml" xmlns:w16se="http://schemas.microsoft.com/office/word/2015/wordml/symex" xmlns:wpg="http://schemas.microsoft.com/office/word/2010/wordprocessingGroup" xmlns:wpi="http://schemas.microsoft.com/office/word/2010/wordprocessingInk" xmlns:wne="http://schemas.microsoft.com/office/word/2006/wordml" xmlns:wps="http://schemas.microsoft.com/office/word/2010/wordprocessingShape" mc:Ignorable="w14 w15 w16se wp14">
   <w:endnote w:type="separator" w:id="-1">
     <w:p>
       <w:pPr>
@@ -7687,7 +7763,7 @@
 </file>
 
 <file path=word/footer1.xml><?xml version="1.0" encoding="utf-8"?>
-<w:ftr xmlns:wpc="http://schemas.microsoft.com/office/word/2010/wordprocessingCanvas" xmlns:cx="http://schemas.microsoft.com/office/drawing/2014/chartex" xmlns:cx1="http://schemas.microsoft.com/office/drawing/2015/9/8/chartex" xmlns:cx2="http://schemas.microsoft.com/office/drawing/2015/10/21/chartex" xmlns:cx3="http://schemas.microsoft.com/office/drawing/2016/5/9/chartex" xmlns:cx4="http://schemas.microsoft.com/office/drawing/2016/5/10/chartex" xmlns:cx5="http://schemas.microsoft.com/office/drawing/2016/5/11/chartex" xmlns:cx6="http://schemas.microsoft.com/office/drawing/2016/5/12/chartex" xmlns:cx7="http://schemas.microsoft.com/office/drawing/2016/5/13/chartex" xmlns:cx8="http://schemas.microsoft.com/office/drawing/2016/5/14/chartex" xmlns:mc="http://schemas.openxmlformats.org/markup-compatibility/2006" xmlns:aink="http://schemas.microsoft.com/office/drawing/2016/ink" xmlns:am3d="http://schemas.microsoft.com/office/drawing/2017/model3d" xmlns:o="urn:schemas-microsoft-com:office:office" xmlns:r="http://schemas.openxmlformats.org/officeDocument/2006/relationships" xmlns:m="http://schemas.openxmlformats.org/officeDocument/2006/math" xmlns:v="urn:schemas-microsoft-com:vml" xmlns:wp14="http://schemas.microsoft.com/office/word/2010/wordprocessingDrawing" xmlns:wp="http://schemas.openxmlformats.org/drawingml/2006/wordprocessingDrawing" xmlns:w10="urn:schemas-microsoft-com:office:word" xmlns:w="http://schemas.openxmlformats.org/wordprocessingml/2006/main" xmlns:w14="http://schemas.microsoft.com/office/word/2010/wordml" xmlns:w15="http://schemas.microsoft.com/office/word/2012/wordml" xmlns:w16cid="http://schemas.microsoft.com/office/word/2016/wordml/cid" xmlns:w16se="http://schemas.microsoft.com/office/word/2015/wordml/symex" xmlns:wpg="http://schemas.microsoft.com/office/word/2010/wordprocessingGroup" xmlns:wpi="http://schemas.microsoft.com/office/word/2010/wordprocessingInk" xmlns:wne="http://schemas.microsoft.com/office/word/2006/wordml" xmlns:wps="http://schemas.microsoft.com/office/word/2010/wordprocessingShape" mc:Ignorable="w14 w15 w16se w16cid wp14">
+<w:ftr xmlns:wpc="http://schemas.microsoft.com/office/word/2010/wordprocessingCanvas" xmlns:cx="http://schemas.microsoft.com/office/drawing/2014/chartex" xmlns:cx1="http://schemas.microsoft.com/office/drawing/2015/9/8/chartex" xmlns:mc="http://schemas.openxmlformats.org/markup-compatibility/2006" xmlns:o="urn:schemas-microsoft-com:office:office" xmlns:r="http://schemas.openxmlformats.org/officeDocument/2006/relationships" xmlns:m="http://schemas.openxmlformats.org/officeDocument/2006/math" xmlns:v="urn:schemas-microsoft-com:vml" xmlns:wp14="http://schemas.microsoft.com/office/word/2010/wordprocessingDrawing" xmlns:wp="http://schemas.openxmlformats.org/drawingml/2006/wordprocessingDrawing" xmlns:w10="urn:schemas-microsoft-com:office:word" xmlns:w="http://schemas.openxmlformats.org/wordprocessingml/2006/main" xmlns:w14="http://schemas.microsoft.com/office/word/2010/wordml" xmlns:w15="http://schemas.microsoft.com/office/word/2012/wordml" xmlns:w16se="http://schemas.microsoft.com/office/word/2015/wordml/symex" xmlns:wpg="http://schemas.microsoft.com/office/word/2010/wordprocessingGroup" xmlns:wpi="http://schemas.microsoft.com/office/word/2010/wordprocessingInk" xmlns:wne="http://schemas.microsoft.com/office/word/2006/wordml" xmlns:wps="http://schemas.microsoft.com/office/word/2010/wordprocessingShape" mc:Ignorable="w14 w15 w16se wp14">
   <w:p>
     <w:pPr>
       <w:pStyle w:val="Footer"/>
@@ -7817,7 +7893,7 @@
             </wp:anchor>
           </w:drawing>
         </mc:Choice>
-        <mc:Fallback>
+        <mc:Fallback xmlns:w16cid="http://schemas.microsoft.com/office/word/2016/wordml/cid" xmlns:am3d="http://schemas.microsoft.com/office/drawing/2017/model3d" xmlns:aink="http://schemas.microsoft.com/office/drawing/2016/ink" xmlns:cx8="http://schemas.microsoft.com/office/drawing/2016/5/14/chartex" xmlns:cx7="http://schemas.microsoft.com/office/drawing/2016/5/13/chartex" xmlns:cx6="http://schemas.microsoft.com/office/drawing/2016/5/12/chartex" xmlns:cx5="http://schemas.microsoft.com/office/drawing/2016/5/11/chartex" xmlns:cx4="http://schemas.microsoft.com/office/drawing/2016/5/10/chartex" xmlns:cx3="http://schemas.microsoft.com/office/drawing/2016/5/9/chartex" xmlns:cx2="http://schemas.microsoft.com/office/drawing/2015/10/21/chartex">
           <w:pict>
             <v:shapetype w14:anchorId="0BD046BD" id="_x0000_t202" coordsize="21600,21600" o:spt="202" path="m,l,21600r21600,l21600,xe">
               <v:stroke joinstyle="miter"/>
@@ -7954,7 +8030,7 @@
             </wp:anchor>
           </w:drawing>
         </mc:Choice>
-        <mc:Fallback>
+        <mc:Fallback xmlns:w16cid="http://schemas.microsoft.com/office/word/2016/wordml/cid" xmlns:am3d="http://schemas.microsoft.com/office/drawing/2017/model3d" xmlns:aink="http://schemas.microsoft.com/office/drawing/2016/ink" xmlns:cx8="http://schemas.microsoft.com/office/drawing/2016/5/14/chartex" xmlns:cx7="http://schemas.microsoft.com/office/drawing/2016/5/13/chartex" xmlns:cx6="http://schemas.microsoft.com/office/drawing/2016/5/12/chartex" xmlns:cx5="http://schemas.microsoft.com/office/drawing/2016/5/11/chartex" xmlns:cx4="http://schemas.microsoft.com/office/drawing/2016/5/10/chartex" xmlns:cx3="http://schemas.microsoft.com/office/drawing/2016/5/9/chartex" xmlns:cx2="http://schemas.microsoft.com/office/drawing/2015/10/21/chartex">
           <w:pict>
             <v:line w14:anchorId="271FC0D8" id="Straight Connector 1" o:spid="_x0000_s1026" style="position:absolute;flip:y;z-index:251666432;visibility:visible;mso-wrap-style:square;mso-wrap-distance-left:9pt;mso-wrap-distance-top:0;mso-wrap-distance-right:9pt;mso-wrap-distance-bottom:0;mso-position-horizontal:absolute;mso-position-horizontal-relative:text;mso-position-vertical:absolute;mso-position-vertical-relative:text" from="-.1pt,5.2pt" to="520.7pt,5.2pt" o:gfxdata="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" strokecolor="#f37123" strokeweight="1pt">
               <v:stroke endcap="round"/>
@@ -8060,7 +8136,7 @@
                               <w:sz w:val="18"/>
                               <w:szCs w:val="18"/>
                             </w:rPr>
-                            <w:t>2</w:t>
+                            <w:t>7</w:t>
                           </w:r>
                           <w:r>
                             <w:rPr>
@@ -8179,7 +8255,7 @@
                         <w:sz w:val="18"/>
                         <w:szCs w:val="18"/>
                       </w:rPr>
-                      <w:t>2</w:t>
+                      <w:t>7</w:t>
                     </w:r>
                     <w:r>
                       <w:rPr>
@@ -8319,7 +8395,7 @@
             </wp:anchor>
           </w:drawing>
         </mc:Choice>
-        <mc:Fallback>
+        <mc:Fallback xmlns:w16cid="http://schemas.microsoft.com/office/word/2016/wordml/cid" xmlns:am3d="http://schemas.microsoft.com/office/drawing/2017/model3d" xmlns:aink="http://schemas.microsoft.com/office/drawing/2016/ink" xmlns:cx8="http://schemas.microsoft.com/office/drawing/2016/5/14/chartex" xmlns:cx7="http://schemas.microsoft.com/office/drawing/2016/5/13/chartex" xmlns:cx6="http://schemas.microsoft.com/office/drawing/2016/5/12/chartex" xmlns:cx5="http://schemas.microsoft.com/office/drawing/2016/5/11/chartex" xmlns:cx4="http://schemas.microsoft.com/office/drawing/2016/5/10/chartex" xmlns:cx3="http://schemas.microsoft.com/office/drawing/2016/5/9/chartex" xmlns:cx2="http://schemas.microsoft.com/office/drawing/2015/10/21/chartex">
           <w:pict>
             <v:shape w14:anchorId="2288989E" id="Text Box 2" o:spid="_x0000_s1028" type="#_x0000_t202" style="position:absolute;margin-left:125.15pt;margin-top:26.95pt;width:44.85pt;height:15.75pt;z-index:251664384;visibility:visible;mso-wrap-style:square;mso-wrap-distance-left:9pt;mso-wrap-distance-top:0;mso-wrap-distance-right:9pt;mso-wrap-distance-bottom:0;mso-position-horizontal:absolute;mso-position-horizontal-relative:text;mso-position-vertical:absolute;mso-position-vertical-relative:text;v-text-anchor:middle" o:gfxdata="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" filled="f" stroked="f" strokeweight=".5pt">
               <v:textbox inset=".5mm,0,0,0">
@@ -8525,7 +8601,7 @@
                                 <wp:extent cx="200025" cy="200025"/>
                                 <wp:effectExtent l="0" t="0" r="9525" b="9525"/>
                                 <wp:docPr id="73" name="Picture 73" title="Software University Foundation">
-                                  <a:hlinkClick xmlns:a="http://schemas.openxmlformats.org/drawingml/2006/main" r:id="rId7"/>
+                                  <a:hlinkClick xmlns:a="http://schemas.openxmlformats.org/drawingml/2006/main" r:id="rId4"/>
                                 </wp:docPr>
                                 <wp:cNvGraphicFramePr/>
                                 <a:graphic xmlns:a="http://schemas.openxmlformats.org/drawingml/2006/main">
@@ -8978,7 +9054,7 @@
             </wp:anchor>
           </w:drawing>
         </mc:Choice>
-        <mc:Fallback>
+        <mc:Fallback xmlns:w16cid="http://schemas.microsoft.com/office/word/2016/wordml/cid" xmlns:am3d="http://schemas.microsoft.com/office/drawing/2017/model3d" xmlns:aink="http://schemas.microsoft.com/office/drawing/2016/ink" xmlns:cx8="http://schemas.microsoft.com/office/drawing/2016/5/14/chartex" xmlns:cx7="http://schemas.microsoft.com/office/drawing/2016/5/13/chartex" xmlns:cx6="http://schemas.microsoft.com/office/drawing/2016/5/12/chartex" xmlns:cx5="http://schemas.microsoft.com/office/drawing/2016/5/11/chartex" xmlns:cx4="http://schemas.microsoft.com/office/drawing/2016/5/10/chartex" xmlns:cx3="http://schemas.microsoft.com/office/drawing/2016/5/9/chartex" xmlns:cx2="http://schemas.microsoft.com/office/drawing/2015/10/21/chartex">
           <w:pict>
             <v:shape w14:anchorId="400D6225" id="Text Box 17" o:spid="_x0000_s1029" type="#_x0000_t202" style="position:absolute;margin-left:124.4pt;margin-top:6.7pt;width:396.3pt;height:40.45pt;z-index:251663360;visibility:visible;mso-wrap-style:square;mso-wrap-distance-left:9pt;mso-wrap-distance-top:0;mso-wrap-distance-right:9pt;mso-wrap-distance-bottom:0;mso-position-horizontal:absolute;mso-position-horizontal-relative:text;mso-position-vertical:absolute;mso-position-vertical-relative:text;v-text-anchor:top" o:gfxdata="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" filled="f" stroked="f">
               <v:textbox inset=".5mm,1.2mm,.5mm,.5mm">
@@ -9573,7 +9649,7 @@
 </file>
 
 <file path=word/footnotes.xml><?xml version="1.0" encoding="utf-8"?>
-<w:footnotes xmlns:wpc="http://schemas.microsoft.com/office/word/2010/wordprocessingCanvas" xmlns:cx="http://schemas.microsoft.com/office/drawing/2014/chartex" xmlns:cx1="http://schemas.microsoft.com/office/drawing/2015/9/8/chartex" xmlns:cx2="http://schemas.microsoft.com/office/drawing/2015/10/21/chartex" xmlns:cx3="http://schemas.microsoft.com/office/drawing/2016/5/9/chartex" xmlns:cx4="http://schemas.microsoft.com/office/drawing/2016/5/10/chartex" xmlns:cx5="http://schemas.microsoft.com/office/drawing/2016/5/11/chartex" xmlns:cx6="http://schemas.microsoft.com/office/drawing/2016/5/12/chartex" xmlns:cx7="http://schemas.microsoft.com/office/drawing/2016/5/13/chartex" xmlns:cx8="http://schemas.microsoft.com/office/drawing/2016/5/14/chartex" xmlns:mc="http://schemas.openxmlformats.org/markup-compatibility/2006" xmlns:aink="http://schemas.microsoft.com/office/drawing/2016/ink" xmlns:am3d="http://schemas.microsoft.com/office/drawing/2017/model3d" xmlns:o="urn:schemas-microsoft-com:office:office" xmlns:r="http://schemas.openxmlformats.org/officeDocument/2006/relationships" xmlns:m="http://schemas.openxmlformats.org/officeDocument/2006/math" xmlns:v="urn:schemas-microsoft-com:vml" xmlns:wp14="http://schemas.microsoft.com/office/word/2010/wordprocessingDrawing" xmlns:wp="http://schemas.openxmlformats.org/drawingml/2006/wordprocessingDrawing" xmlns:w10="urn:schemas-microsoft-com:office:word" xmlns:w="http://schemas.openxmlformats.org/wordprocessingml/2006/main" xmlns:w14="http://schemas.microsoft.com/office/word/2010/wordml" xmlns:w15="http://schemas.microsoft.com/office/word/2012/wordml" xmlns:w16cid="http://schemas.microsoft.com/office/word/2016/wordml/cid" xmlns:w16se="http://schemas.microsoft.com/office/word/2015/wordml/symex" xmlns:wpg="http://schemas.microsoft.com/office/word/2010/wordprocessingGroup" xmlns:wpi="http://schemas.microsoft.com/office/word/2010/wordprocessingInk" xmlns:wne="http://schemas.microsoft.com/office/word/2006/wordml" xmlns:wps="http://schemas.microsoft.com/office/word/2010/wordprocessingShape" mc:Ignorable="w14 w15 w16se w16cid wp14">
+<w:footnotes xmlns:wpc="http://schemas.microsoft.com/office/word/2010/wordprocessingCanvas" xmlns:cx="http://schemas.microsoft.com/office/drawing/2014/chartex" xmlns:cx1="http://schemas.microsoft.com/office/drawing/2015/9/8/chartex" xmlns:mc="http://schemas.openxmlformats.org/markup-compatibility/2006" xmlns:o="urn:schemas-microsoft-com:office:office" xmlns:r="http://schemas.openxmlformats.org/officeDocument/2006/relationships" xmlns:m="http://schemas.openxmlformats.org/officeDocument/2006/math" xmlns:v="urn:schemas-microsoft-com:vml" xmlns:wp14="http://schemas.microsoft.com/office/word/2010/wordprocessingDrawing" xmlns:wp="http://schemas.openxmlformats.org/drawingml/2006/wordprocessingDrawing" xmlns:w10="urn:schemas-microsoft-com:office:word" xmlns:w="http://schemas.openxmlformats.org/wordprocessingml/2006/main" xmlns:w14="http://schemas.microsoft.com/office/word/2010/wordml" xmlns:w15="http://schemas.microsoft.com/office/word/2012/wordml" xmlns:w16se="http://schemas.microsoft.com/office/word/2015/wordml/symex" xmlns:wpg="http://schemas.microsoft.com/office/word/2010/wordprocessingGroup" xmlns:wpi="http://schemas.microsoft.com/office/word/2010/wordprocessingInk" xmlns:wne="http://schemas.microsoft.com/office/word/2006/wordml" xmlns:wps="http://schemas.microsoft.com/office/word/2010/wordprocessingShape" mc:Ignorable="w14 w15 w16se wp14">
   <w:footnote w:type="separator" w:id="-1">
     <w:p>
       <w:pPr>
@@ -9598,7 +9674,7 @@
 </file>
 
 <file path=word/header1.xml><?xml version="1.0" encoding="utf-8"?>
-<w:hdr xmlns:wpc="http://schemas.microsoft.com/office/word/2010/wordprocessingCanvas" xmlns:cx="http://schemas.microsoft.com/office/drawing/2014/chartex" xmlns:cx1="http://schemas.microsoft.com/office/drawing/2015/9/8/chartex" xmlns:cx2="http://schemas.microsoft.com/office/drawing/2015/10/21/chartex" xmlns:cx3="http://schemas.microsoft.com/office/drawing/2016/5/9/chartex" xmlns:cx4="http://schemas.microsoft.com/office/drawing/2016/5/10/chartex" xmlns:cx5="http://schemas.microsoft.com/office/drawing/2016/5/11/chartex" xmlns:cx6="http://schemas.microsoft.com/office/drawing/2016/5/12/chartex" xmlns:cx7="http://schemas.microsoft.com/office/drawing/2016/5/13/chartex" xmlns:cx8="http://schemas.microsoft.com/office/drawing/2016/5/14/chartex" xmlns:mc="http://schemas.openxmlformats.org/markup-compatibility/2006" xmlns:aink="http://schemas.microsoft.com/office/drawing/2016/ink" xmlns:am3d="http://schemas.microsoft.com/office/drawing/2017/model3d" xmlns:o="urn:schemas-microsoft-com:office:office" xmlns:r="http://schemas.openxmlformats.org/officeDocument/2006/relationships" xmlns:m="http://schemas.openxmlformats.org/officeDocument/2006/math" xmlns:v="urn:schemas-microsoft-com:vml" xmlns:wp14="http://schemas.microsoft.com/office/word/2010/wordprocessingDrawing" xmlns:wp="http://schemas.openxmlformats.org/drawingml/2006/wordprocessingDrawing" xmlns:w10="urn:schemas-microsoft-com:office:word" xmlns:w="http://schemas.openxmlformats.org/wordprocessingml/2006/main" xmlns:w14="http://schemas.microsoft.com/office/word/2010/wordml" xmlns:w15="http://schemas.microsoft.com/office/word/2012/wordml" xmlns:w16cid="http://schemas.microsoft.com/office/word/2016/wordml/cid" xmlns:w16se="http://schemas.microsoft.com/office/word/2015/wordml/symex" xmlns:wpg="http://schemas.microsoft.com/office/word/2010/wordprocessingGroup" xmlns:wpi="http://schemas.microsoft.com/office/word/2010/wordprocessingInk" xmlns:wne="http://schemas.microsoft.com/office/word/2006/wordml" xmlns:wps="http://schemas.microsoft.com/office/word/2010/wordprocessingShape" mc:Ignorable="w14 w15 w16se w16cid wp14">
+<w:hdr xmlns:wpc="http://schemas.microsoft.com/office/word/2010/wordprocessingCanvas" xmlns:cx="http://schemas.microsoft.com/office/drawing/2014/chartex" xmlns:cx1="http://schemas.microsoft.com/office/drawing/2015/9/8/chartex" xmlns:mc="http://schemas.openxmlformats.org/markup-compatibility/2006" xmlns:o="urn:schemas-microsoft-com:office:office" xmlns:r="http://schemas.openxmlformats.org/officeDocument/2006/relationships" xmlns:m="http://schemas.openxmlformats.org/officeDocument/2006/math" xmlns:v="urn:schemas-microsoft-com:vml" xmlns:wp14="http://schemas.microsoft.com/office/word/2010/wordprocessingDrawing" xmlns:wp="http://schemas.openxmlformats.org/drawingml/2006/wordprocessingDrawing" xmlns:w10="urn:schemas-microsoft-com:office:word" xmlns:w="http://schemas.openxmlformats.org/wordprocessingml/2006/main" xmlns:w14="http://schemas.microsoft.com/office/word/2010/wordml" xmlns:w15="http://schemas.microsoft.com/office/word/2012/wordml" xmlns:w16se="http://schemas.microsoft.com/office/word/2015/wordml/symex" xmlns:wpg="http://schemas.microsoft.com/office/word/2010/wordprocessingGroup" xmlns:wpi="http://schemas.microsoft.com/office/word/2010/wordprocessingInk" xmlns:wne="http://schemas.microsoft.com/office/word/2006/wordml" xmlns:wps="http://schemas.microsoft.com/office/word/2010/wordprocessingShape" mc:Ignorable="w14 w15 w16se wp14">
   <w:p>
     <w:pPr>
       <w:pStyle w:val="Header"/>
@@ -9609,7 +9685,7 @@
 </file>
 
 <file path=word/numbering.xml><?xml version="1.0" encoding="utf-8"?>
-<w:numbering xmlns:wpc="http://schemas.microsoft.com/office/word/2010/wordprocessingCanvas" xmlns:cx="http://schemas.microsoft.com/office/drawing/2014/chartex" xmlns:cx1="http://schemas.microsoft.com/office/drawing/2015/9/8/chartex" xmlns:cx2="http://schemas.microsoft.com/office/drawing/2015/10/21/chartex" xmlns:cx3="http://schemas.microsoft.com/office/drawing/2016/5/9/chartex" xmlns:cx4="http://schemas.microsoft.com/office/drawing/2016/5/10/chartex" xmlns:cx5="http://schemas.microsoft.com/office/drawing/2016/5/11/chartex" xmlns:cx6="http://schemas.microsoft.com/office/drawing/2016/5/12/chartex" xmlns:cx7="http://schemas.microsoft.com/office/drawing/2016/5/13/chartex" xmlns:cx8="http://schemas.microsoft.com/office/drawing/2016/5/14/chartex" xmlns:mc="http://schemas.openxmlformats.org/markup-compatibility/2006" xmlns:aink="http://schemas.microsoft.com/office/drawing/2016/ink" xmlns:am3d="http://schemas.microsoft.com/office/drawing/2017/model3d" xmlns:o="urn:schemas-microsoft-com:office:office" xmlns:r="http://schemas.openxmlformats.org/officeDocument/2006/relationships" xmlns:m="http://schemas.openxmlformats.org/officeDocument/2006/math" xmlns:v="urn:schemas-microsoft-com:vml" xmlns:wp14="http://schemas.microsoft.com/office/word/2010/wordprocessingDrawing" xmlns:wp="http://schemas.openxmlformats.org/drawingml/2006/wordprocessingDrawing" xmlns:w10="urn:schemas-microsoft-com:office:word" xmlns:w="http://schemas.openxmlformats.org/wordprocessingml/2006/main" xmlns:w14="http://schemas.microsoft.com/office/word/2010/wordml" xmlns:w15="http://schemas.microsoft.com/office/word/2012/wordml" xmlns:w16cid="http://schemas.microsoft.com/office/word/2016/wordml/cid" xmlns:w16se="http://schemas.microsoft.com/office/word/2015/wordml/symex" xmlns:wpg="http://schemas.microsoft.com/office/word/2010/wordprocessingGroup" xmlns:wpi="http://schemas.microsoft.com/office/word/2010/wordprocessingInk" xmlns:wne="http://schemas.microsoft.com/office/word/2006/wordml" xmlns:wps="http://schemas.microsoft.com/office/word/2010/wordprocessingShape" mc:Ignorable="w14 w15 w16se w16cid wp14">
+<w:numbering xmlns:wpc="http://schemas.microsoft.com/office/word/2010/wordprocessingCanvas" xmlns:cx="http://schemas.microsoft.com/office/drawing/2014/chartex" xmlns:cx1="http://schemas.microsoft.com/office/drawing/2015/9/8/chartex" xmlns:mc="http://schemas.openxmlformats.org/markup-compatibility/2006" xmlns:o="urn:schemas-microsoft-com:office:office" xmlns:r="http://schemas.openxmlformats.org/officeDocument/2006/relationships" xmlns:m="http://schemas.openxmlformats.org/officeDocument/2006/math" xmlns:v="urn:schemas-microsoft-com:vml" xmlns:wp14="http://schemas.microsoft.com/office/word/2010/wordprocessingDrawing" xmlns:wp="http://schemas.openxmlformats.org/drawingml/2006/wordprocessingDrawing" xmlns:w10="urn:schemas-microsoft-com:office:word" xmlns:w="http://schemas.openxmlformats.org/wordprocessingml/2006/main" xmlns:w14="http://schemas.microsoft.com/office/word/2010/wordml" xmlns:w15="http://schemas.microsoft.com/office/word/2012/wordml" xmlns:w16se="http://schemas.microsoft.com/office/word/2015/wordml/symex" xmlns:wpg="http://schemas.microsoft.com/office/word/2010/wordprocessingGroup" xmlns:wpi="http://schemas.microsoft.com/office/word/2010/wordprocessingInk" xmlns:wne="http://schemas.microsoft.com/office/word/2006/wordml" xmlns:wps="http://schemas.microsoft.com/office/word/2010/wordprocessingShape" mc:Ignorable="w14 w15 w16se wp14">
   <w:abstractNum w:abstractNumId="0" w15:restartNumberingAfterBreak="0">
     <w:nsid w:val="04E60920"/>
     <w:multiLevelType w:val="hybridMultilevel"/>
@@ -14543,7 +14619,7 @@
 </file>
 
 <file path=word/styles.xml><?xml version="1.0" encoding="utf-8"?>
-<w:styles xmlns:mc="http://schemas.openxmlformats.org/markup-compatibility/2006" xmlns:r="http://schemas.openxmlformats.org/officeDocument/2006/relationships" xmlns:w="http://schemas.openxmlformats.org/wordprocessingml/2006/main" xmlns:w14="http://schemas.microsoft.com/office/word/2010/wordml" xmlns:w15="http://schemas.microsoft.com/office/word/2012/wordml" xmlns:w16cid="http://schemas.microsoft.com/office/word/2016/wordml/cid" xmlns:w16se="http://schemas.microsoft.com/office/word/2015/wordml/symex" mc:Ignorable="w14 w15 w16se w16cid">
+<w:styles xmlns:mc="http://schemas.openxmlformats.org/markup-compatibility/2006" xmlns:r="http://schemas.openxmlformats.org/officeDocument/2006/relationships" xmlns:w="http://schemas.openxmlformats.org/wordprocessingml/2006/main" xmlns:w14="http://schemas.microsoft.com/office/word/2010/wordml" xmlns:w15="http://schemas.microsoft.com/office/word/2012/wordml" xmlns:w16se="http://schemas.microsoft.com/office/word/2015/wordml/symex" mc:Ignorable="w14 w15 w16se">
   <w:docDefaults>
     <w:rPrDefault>
       <w:rPr>
@@ -14559,7 +14635,7 @@
       </w:pPr>
     </w:pPrDefault>
   </w:docDefaults>
-  <w:latentStyles w:defLockedState="0" w:defUIPriority="99" w:defSemiHidden="0" w:defUnhideWhenUsed="0" w:defQFormat="0" w:count="375">
+  <w:latentStyles w:defLockedState="0" w:defUIPriority="99" w:defSemiHidden="0" w:defUnhideWhenUsed="0" w:defQFormat="0" w:count="371">
     <w:lsdException w:name="Normal" w:uiPriority="0" w:qFormat="1"/>
     <w:lsdException w:name="heading 1" w:uiPriority="9" w:qFormat="1"/>
     <w:lsdException w:name="heading 2" w:semiHidden="1" w:uiPriority="9" w:unhideWhenUsed="1" w:qFormat="1"/>
@@ -14931,10 +15007,6 @@
     <w:lsdException w:name="List Table 5 Dark Accent 6" w:uiPriority="50"/>
     <w:lsdException w:name="List Table 6 Colorful Accent 6" w:uiPriority="51"/>
     <w:lsdException w:name="List Table 7 Colorful Accent 6" w:uiPriority="52"/>
-    <w:lsdException w:name="Mention" w:semiHidden="1" w:unhideWhenUsed="1"/>
-    <w:lsdException w:name="Smart Hyperlink" w:semiHidden="1" w:unhideWhenUsed="1"/>
-    <w:lsdException w:name="Hashtag" w:semiHidden="1" w:unhideWhenUsed="1"/>
-    <w:lsdException w:name="Unresolved Mention" w:semiHidden="1" w:unhideWhenUsed="1"/>
   </w:latentStyles>
   <w:style w:type="paragraph" w:default="1" w:styleId="Normal">
     <w:name w:val="Normal"/>
@@ -15474,7 +15546,7 @@
       </w:numPr>
     </w:pPr>
   </w:style>
-  <w:style w:type="character" w:styleId="Mention">
+  <w:style w:type="character" w:customStyle="1" w:styleId="Mention">
     <w:name w:val="Mention"/>
     <w:basedOn w:val="DefaultParagraphFont"/>
     <w:uiPriority w:val="99"/>
@@ -15779,7 +15851,7 @@
 </file>
 
 <file path=customXml/itemProps1.xml><?xml version="1.0" encoding="utf-8"?>
-<ds:datastoreItem xmlns:ds="http://schemas.openxmlformats.org/officeDocument/2006/customXml" ds:itemID="{2C6E7DB9-3D5A-4FFD-B1A9-D254D4F77C64}">
+<ds:datastoreItem xmlns:ds="http://schemas.openxmlformats.org/officeDocument/2006/customXml" ds:itemID="{3A1BE000-B35A-4C5F-9AF3-BFF845FBD0C2}">
   <ds:schemaRefs>
     <ds:schemaRef ds:uri="http://schemas.openxmlformats.org/officeDocument/2006/bibliography"/>
   </ds:schemaRefs>
